--- a/server/public/Initial_Submission_Extended_Abstract_Template.docx
+++ b/server/public/Initial_Submission_Extended_Abstract_Template.docx
@@ -6,8 +6,6 @@
       <w:pPr>
         <w:pStyle w:val="Title"/>
       </w:pPr>
-      <w:bookmarkStart w:id="0" w:name="_GoBack"/>
-      <w:bookmarkEnd w:id="0"/>
       <w:r>
         <w:t>Paper Title</w:t>
       </w:r>
@@ -1846,7 +1844,8 @@
       <w:headerReference w:type="default" r:id="rId12"/>
       <w:footerReference w:type="even" r:id="rId13"/>
       <w:footerReference w:type="default" r:id="rId14"/>
-      <w:footerReference w:type="first" r:id="rId15"/>
+      <w:headerReference w:type="first" r:id="rId15"/>
+      <w:footerReference w:type="first" r:id="rId16"/>
       <w:pgSz w:w="12240" w:h="15840"/>
       <w:pgMar w:top="1440" w:right="1440" w:bottom="1440" w:left="1440" w:header="720" w:footer="720" w:gutter="0"/>
       <w:cols w:space="720"/>
@@ -1960,7 +1959,13 @@
       <w:t xml:space="preserve">Proceedings of the </w:t>
     </w:r>
     <w:r>
-      <w:t>Nineteenth SAP Academic Conference Americas, San Diego, California, February</w:t>
+      <w:t>SAP Next-Gen Chapter Conference 2019 in Milwaukee, WI</w:t>
+    </w:r>
+    <w:r>
+      <w:t xml:space="preserve">, </w:t>
+    </w:r>
+    <w:r>
+      <w:t xml:space="preserve">July </w:t>
     </w:r>
     <w:r>
       <w:t xml:space="preserve"> </w:t>
@@ -1969,7 +1974,7 @@
       <w:t>201</w:t>
     </w:r>
     <w:r>
-      <w:t>6</w:t>
+      <w:t>9</w:t>
     </w:r>
     <w:r>
       <w:tab/>
@@ -2043,11 +2048,16 @@
       <w:t>February</w:t>
     </w:r>
     <w:r>
-      <w:t xml:space="preserve"> 201</w:t>
+      <w:t xml:space="preserve"> </w:t>
+    </w:r>
+    <w:bookmarkStart w:id="0" w:name="_GoBack"/>
+    <w:r>
+      <w:t>201</w:t>
     </w:r>
     <w:r>
       <w:t>6</w:t>
     </w:r>
+    <w:bookmarkEnd w:id="0"/>
     <w:r>
       <w:tab/>
     </w:r>
@@ -2143,6 +2153,16 @@
     <w:r>
       <w:tab/>
     </w:r>
+  </w:p>
+</w:hdr>
+</file>
+
+<file path=word/header3.xml><?xml version="1.0" encoding="utf-8"?>
+<w:hdr xmlns:wpc="http://schemas.microsoft.com/office/word/2010/wordprocessingCanvas" xmlns:cx="http://schemas.microsoft.com/office/drawing/2014/chartex" xmlns:cx1="http://schemas.microsoft.com/office/drawing/2015/9/8/chartex" xmlns:cx2="http://schemas.microsoft.com/office/drawing/2015/10/21/chartex" xmlns:cx3="http://schemas.microsoft.com/office/drawing/2016/5/9/chartex" xmlns:cx4="http://schemas.microsoft.com/office/drawing/2016/5/10/chartex" xmlns:cx5="http://schemas.microsoft.com/office/drawing/2016/5/11/chartex" xmlns:cx6="http://schemas.microsoft.com/office/drawing/2016/5/12/chartex" xmlns:cx7="http://schemas.microsoft.com/office/drawing/2016/5/13/chartex" xmlns:cx8="http://schemas.microsoft.com/office/drawing/2016/5/14/chartex" xmlns:mc="http://schemas.openxmlformats.org/markup-compatibility/2006" xmlns:aink="http://schemas.microsoft.com/office/drawing/2016/ink" xmlns:am3d="http://schemas.microsoft.com/office/drawing/2017/model3d" xmlns:o="urn:schemas-microsoft-com:office:office" xmlns:r="http://schemas.openxmlformats.org/officeDocument/2006/relationships" xmlns:m="http://schemas.openxmlformats.org/officeDocument/2006/math" xmlns:v="urn:schemas-microsoft-com:vml" xmlns:wp14="http://schemas.microsoft.com/office/word/2010/wordprocessingDrawing" xmlns:wp="http://schemas.openxmlformats.org/drawingml/2006/wordprocessingDrawing" xmlns:w10="urn:schemas-microsoft-com:office:word" xmlns:w="http://schemas.openxmlformats.org/wordprocessingml/2006/main" xmlns:w14="http://schemas.microsoft.com/office/word/2010/wordml" xmlns:w15="http://schemas.microsoft.com/office/word/2012/wordml" xmlns:w16cid="http://schemas.microsoft.com/office/word/2016/wordml/cid" xmlns:w16se="http://schemas.microsoft.com/office/word/2015/wordml/symex" xmlns:wpg="http://schemas.microsoft.com/office/word/2010/wordprocessingGroup" xmlns:wpi="http://schemas.microsoft.com/office/word/2010/wordprocessingInk" xmlns:wne="http://schemas.microsoft.com/office/word/2006/wordml" xmlns:wps="http://schemas.microsoft.com/office/word/2010/wordprocessingShape" mc:Ignorable="w14 w15 w16se w16cid wp14">
+  <w:p>
+    <w:pPr>
+      <w:pStyle w:val="Header"/>
+    </w:pPr>
   </w:p>
 </w:hdr>
 </file>
@@ -5121,7 +5141,7 @@
 </file>
 
 <file path=customXml/itemProps1.xml><?xml version="1.0" encoding="utf-8"?>
-<ds:datastoreItem xmlns:ds="http://schemas.openxmlformats.org/officeDocument/2006/customXml" ds:itemID="{0C12C7D9-3A9A-4DDC-B3E7-41ADDDAED2DB}">
+<ds:datastoreItem xmlns:ds="http://schemas.openxmlformats.org/officeDocument/2006/customXml" ds:itemID="{F7F0F32D-68ED-43F2-BC93-2E30FDED2F0F}">
   <ds:schemaRefs>
     <ds:schemaRef ds:uri="http://schemas.openxmlformats.org/officeDocument/2006/bibliography"/>
   </ds:schemaRefs>
